--- a/3Q2018/Q3季度汇报/汇报流程.docx
+++ b/3Q2018/Q3季度汇报/汇报流程.docx
@@ -1,6 +1,6 @@
 
 <file path=word/document.xml><?xml version="1.0" encoding="utf-8"?>
-<w:document xmlns:wpc="http://schemas.microsoft.com/office/word/2010/wordprocessingCanvas" xmlns:mc="http://schemas.openxmlformats.org/markup-compatibility/2006" xmlns:o="urn:schemas-microsoft-com:office:office" xmlns:r="http://schemas.openxmlformats.org/officeDocument/2006/relationships" xmlns:m="http://schemas.openxmlformats.org/officeDocument/2006/math" xmlns:v="urn:schemas-microsoft-com:vml" xmlns:wp14="http://schemas.microsoft.com/office/word/2010/wordprocessingDrawing" xmlns:wp="http://schemas.openxmlformats.org/drawingml/2006/wordprocessingDrawing" xmlns:w10="urn:schemas-microsoft-com:office:word" xmlns:w="http://schemas.openxmlformats.org/wordprocessingml/2006/main" xmlns:w14="http://schemas.microsoft.com/office/word/2010/wordml" xmlns:w15="http://schemas.microsoft.com/office/word/2012/wordml" xmlns:wpg="http://schemas.microsoft.com/office/word/2010/wordprocessingGroup" xmlns:wpi="http://schemas.microsoft.com/office/word/2010/wordprocessingInk" xmlns:wne="http://schemas.microsoft.com/office/word/2006/wordml" xmlns:wps="http://schemas.microsoft.com/office/word/2010/wordprocessingShape" mc:Ignorable="w14 w15 wp14">
+<w:document xmlns:wpc="http://schemas.microsoft.com/office/word/2010/wordprocessingCanvas" xmlns:mo="http://schemas.microsoft.com/office/mac/office/2008/main" xmlns:mc="http://schemas.openxmlformats.org/markup-compatibility/2006" xmlns:mv="urn:schemas-microsoft-com:mac:vml" xmlns:o="urn:schemas-microsoft-com:office:office" xmlns:r="http://schemas.openxmlformats.org/officeDocument/2006/relationships" xmlns:m="http://schemas.openxmlformats.org/officeDocument/2006/math" xmlns:v="urn:schemas-microsoft-com:vml" xmlns:wp14="http://schemas.microsoft.com/office/word/2010/wordprocessingDrawing" xmlns:wp="http://schemas.openxmlformats.org/drawingml/2006/wordprocessingDrawing" xmlns:w10="urn:schemas-microsoft-com:office:word" xmlns:w="http://schemas.openxmlformats.org/wordprocessingml/2006/main" xmlns:w14="http://schemas.microsoft.com/office/word/2010/wordml" xmlns:w15="http://schemas.microsoft.com/office/word/2012/wordml" xmlns:wpg="http://schemas.microsoft.com/office/word/2010/wordprocessingGroup" xmlns:wpi="http://schemas.microsoft.com/office/word/2010/wordprocessingInk" xmlns:wne="http://schemas.microsoft.com/office/word/2006/wordml" xmlns:wps="http://schemas.microsoft.com/office/word/2010/wordprocessingShape" mc:Ignorable="w14 w15 wp14">
   <w:body>
     <w:p/>
     <w:p>
@@ -34,7 +34,7 @@
     </w:p>
     <w:p>
       <w:pPr>
-        <w:pStyle w:val="a6"/>
+        <w:pStyle w:val="a8"/>
         <w:numPr>
           <w:ilvl w:val="0"/>
           <w:numId w:val="2"/>
@@ -175,7 +175,7 @@
     </w:p>
     <w:p>
       <w:pPr>
-        <w:pStyle w:val="a6"/>
+        <w:pStyle w:val="a8"/>
         <w:numPr>
           <w:ilvl w:val="0"/>
           <w:numId w:val="1"/>
@@ -203,7 +203,7 @@
           <w:sz w:val="24"/>
           <w:szCs w:val="24"/>
         </w:rPr>
-        <w:t>恶意软件检测与</w:t>
+        <w:t>恶意软件检测</w:t>
       </w:r>
       <w:r>
         <w:rPr>
@@ -212,6 +212,24 @@
           <w:sz w:val="24"/>
           <w:szCs w:val="24"/>
         </w:rPr>
+        <w:t>引擎</w:t>
+      </w:r>
+      <w:r>
+        <w:rPr>
+          <w:rFonts w:hint="eastAsia"/>
+          <w:bCs/>
+          <w:sz w:val="24"/>
+          <w:szCs w:val="24"/>
+        </w:rPr>
+        <w:t>与</w:t>
+      </w:r>
+      <w:r>
+        <w:rPr>
+          <w:rFonts w:hint="eastAsia"/>
+          <w:bCs/>
+          <w:sz w:val="24"/>
+          <w:szCs w:val="24"/>
+        </w:rPr>
         <w:t>对抗性学习</w:t>
       </w:r>
     </w:p>
@@ -234,7 +252,7 @@
     </w:p>
     <w:tbl>
       <w:tblPr>
-        <w:tblStyle w:val="10"/>
+        <w:tblStyle w:val="11"/>
         <w:tblW w:w="0" w:type="auto"/>
         <w:tblLook w:val="04A0" w:firstRow="1" w:lastRow="0" w:firstColumn="1" w:lastColumn="0" w:noHBand="0" w:noVBand="1"/>
       </w:tblPr>
@@ -258,7 +276,6 @@
               <w:spacing w:line="360" w:lineRule="auto"/>
               <w:jc w:val="center"/>
               <w:rPr>
-                <w:rFonts w:hint="eastAsia"/>
                 <w:sz w:val="24"/>
                 <w:szCs w:val="24"/>
               </w:rPr>
@@ -355,7 +372,6 @@
               <w:spacing w:line="360" w:lineRule="auto"/>
               <w:jc w:val="center"/>
               <w:rPr>
-                <w:rFonts w:hint="eastAsia"/>
                 <w:sz w:val="24"/>
                 <w:szCs w:val="24"/>
               </w:rPr>
@@ -513,7 +529,6 @@
               <w:spacing w:line="360" w:lineRule="auto"/>
               <w:jc w:val="center"/>
               <w:rPr>
-                <w:rFonts w:hint="eastAsia"/>
                 <w:sz w:val="24"/>
                 <w:szCs w:val="24"/>
               </w:rPr>
@@ -643,7 +658,6 @@
               <w:spacing w:line="360" w:lineRule="auto"/>
               <w:jc w:val="center"/>
               <w:rPr>
-                <w:rFonts w:hint="eastAsia"/>
                 <w:sz w:val="24"/>
                 <w:szCs w:val="24"/>
               </w:rPr>
@@ -710,17 +724,7 @@
                 <w:sz w:val="24"/>
                 <w:szCs w:val="24"/>
               </w:rPr>
-              <w:t>基于图片的对抗性学</w:t>
-            </w:r>
-            <w:bookmarkStart w:id="0" w:name="_GoBack"/>
-            <w:bookmarkEnd w:id="0"/>
-            <w:r>
-              <w:rPr>
-                <w:rFonts w:hint="eastAsia"/>
-                <w:sz w:val="24"/>
-                <w:szCs w:val="24"/>
-              </w:rPr>
-              <w:t>习技术分享</w:t>
+              <w:t>基于图片的对抗性学习</w:t>
             </w:r>
           </w:p>
         </w:tc>
@@ -760,7 +764,6 @@
               <w:spacing w:line="360" w:lineRule="auto"/>
               <w:jc w:val="center"/>
               <w:rPr>
-                <w:rFonts w:hint="eastAsia"/>
                 <w:sz w:val="24"/>
                 <w:szCs w:val="24"/>
               </w:rPr>
@@ -882,7 +885,6 @@
               <w:spacing w:line="360" w:lineRule="auto"/>
               <w:jc w:val="center"/>
               <w:rPr>
-                <w:rFonts w:hint="eastAsia"/>
                 <w:sz w:val="24"/>
                 <w:szCs w:val="24"/>
               </w:rPr>
@@ -1020,7 +1022,6 @@
               <w:spacing w:line="360" w:lineRule="auto"/>
               <w:jc w:val="center"/>
               <w:rPr>
-                <w:rFonts w:hint="eastAsia"/>
                 <w:sz w:val="24"/>
                 <w:szCs w:val="24"/>
               </w:rPr>
@@ -1158,7 +1159,6 @@
               <w:spacing w:line="360" w:lineRule="auto"/>
               <w:jc w:val="center"/>
               <w:rPr>
-                <w:rFonts w:hint="eastAsia"/>
                 <w:sz w:val="24"/>
                 <w:szCs w:val="24"/>
               </w:rPr>
@@ -1183,7 +1183,6 @@
               <w:jc w:val="center"/>
               <w:cnfStyle w:val="000000000000" w:firstRow="0" w:lastRow="0" w:firstColumn="0" w:lastColumn="0" w:oddVBand="0" w:evenVBand="0" w:oddHBand="0" w:evenHBand="0" w:firstRowFirstColumn="0" w:firstRowLastColumn="0" w:lastRowFirstColumn="0" w:lastRowLastColumn="0"/>
               <w:rPr>
-                <w:rFonts w:hint="eastAsia"/>
                 <w:sz w:val="24"/>
                 <w:szCs w:val="24"/>
               </w:rPr>
@@ -1215,7 +1214,6 @@
               <w:jc w:val="center"/>
               <w:cnfStyle w:val="000000000000" w:firstRow="0" w:lastRow="0" w:firstColumn="0" w:lastColumn="0" w:oddVBand="0" w:evenVBand="0" w:oddHBand="0" w:evenHBand="0" w:firstRowFirstColumn="0" w:firstRowLastColumn="0" w:lastRowFirstColumn="0" w:lastRowLastColumn="0"/>
               <w:rPr>
-                <w:rFonts w:hint="eastAsia"/>
                 <w:sz w:val="24"/>
                 <w:szCs w:val="24"/>
               </w:rPr>
@@ -1245,6 +1243,14 @@
                 <w:szCs w:val="24"/>
               </w:rPr>
             </w:pPr>
+            <w:r>
+              <w:rPr>
+                <w:rFonts w:hint="eastAsia"/>
+                <w:sz w:val="24"/>
+                <w:szCs w:val="24"/>
+              </w:rPr>
+              <w:t>全体</w:t>
+            </w:r>
           </w:p>
         </w:tc>
       </w:tr>
@@ -1300,7 +1306,19 @@
         <w:rPr>
           <w:rFonts w:hint="eastAsia"/>
         </w:rPr>
-        <w:t>分钟，还有五分钟为问答（</w:t>
+        <w:t>分钟，还有</w:t>
+      </w:r>
+      <w:r>
+        <w:rPr>
+          <w:rFonts w:hint="eastAsia"/>
+        </w:rPr>
+        <w:t>5</w:t>
+      </w:r>
+      <w:r>
+        <w:rPr>
+          <w:rFonts w:hint="eastAsia"/>
+        </w:rPr>
+        <w:t>分钟为问答（</w:t>
       </w:r>
       <w:r>
         <w:rPr>
@@ -1318,7 +1336,13 @@
         <w:rPr>
           <w:rFonts w:hint="eastAsia"/>
         </w:rPr>
-        <w:t>内容感兴趣，可以随时找到</w:t>
+        <w:t>内容感兴趣，可以</w:t>
+      </w:r>
+      <w:r>
+        <w:rPr>
+          <w:rFonts w:hint="eastAsia"/>
+        </w:rPr>
+        <w:t>直接找</w:t>
       </w:r>
       <w:r>
         <w:rPr>
@@ -1360,7 +1384,7 @@
           <w:noProof/>
         </w:rPr>
         <w:drawing>
-          <wp:anchor distT="0" distB="0" distL="114300" distR="114300" simplePos="0" relativeHeight="251658240" behindDoc="1" locked="0" layoutInCell="1" allowOverlap="1">
+          <wp:anchor distT="0" distB="0" distL="114300" distR="114300" simplePos="0" relativeHeight="251658240" behindDoc="1" locked="0" layoutInCell="1" allowOverlap="1" wp14:anchorId="58E331F8" wp14:editId="1F00D7AE">
             <wp:simplePos x="0" y="0"/>
             <wp:positionH relativeFrom="column">
               <wp:posOffset>268605</wp:posOffset>
@@ -1424,62 +1448,56 @@
         </w:drawing>
       </w:r>
     </w:p>
+    <w:p/>
     <w:p>
       <w:pPr>
-        <w:jc w:val="right"/>
+        <w:rPr>
+          <w:rFonts w:hint="eastAsia"/>
+        </w:rPr>
       </w:pPr>
     </w:p>
     <w:p>
       <w:pPr>
-        <w:jc w:val="right"/>
+        <w:rPr>
+          <w:rFonts w:hint="eastAsia"/>
+        </w:rPr>
       </w:pPr>
     </w:p>
     <w:p>
       <w:pPr>
-        <w:jc w:val="right"/>
+        <w:rPr>
+          <w:rFonts w:hint="eastAsia"/>
+        </w:rPr>
       </w:pPr>
     </w:p>
     <w:p>
       <w:pPr>
-        <w:jc w:val="right"/>
+        <w:rPr>
+          <w:rFonts w:hint="eastAsia"/>
+        </w:rPr>
       </w:pPr>
     </w:p>
     <w:p>
       <w:pPr>
-        <w:jc w:val="right"/>
+        <w:rPr>
+          <w:rFonts w:hint="eastAsia"/>
+        </w:rPr>
       </w:pPr>
     </w:p>
     <w:p>
-      <w:pPr>
-        <w:jc w:val="right"/>
-      </w:pPr>
-    </w:p>
-    <w:p>
-      <w:pPr>
-        <w:jc w:val="right"/>
-      </w:pPr>
-    </w:p>
-    <w:p>
-      <w:pPr>
-        <w:jc w:val="right"/>
-      </w:pPr>
-      <w:r>
-        <w:rPr>
-          <w:rFonts w:hint="eastAsia"/>
-        </w:rPr>
-        <w:t>谢谢</w:t>
-      </w:r>
-      <w:r>
-        <w:rPr>
-          <w:rFonts w:hint="eastAsia"/>
-        </w:rPr>
-        <w:t>您</w:t>
-      </w:r>
-      <w:r>
-        <w:rPr>
-          <w:rFonts w:hint="eastAsia"/>
-        </w:rPr>
-        <w:t>的时间与聆听</w:t>
+      <w:r>
+        <w:rPr>
+          <w:rFonts w:hint="eastAsia"/>
+        </w:rPr>
+        <w:t>参与互动讨论，请扫</w:t>
+      </w:r>
+      <w:bookmarkStart w:id="0" w:name="_GoBack"/>
+      <w:bookmarkEnd w:id="0"/>
+      <w:r>
+        <w:rPr>
+          <w:rFonts w:hint="eastAsia"/>
+        </w:rPr>
+        <w:t>描左方二维码</w:t>
       </w:r>
     </w:p>
     <w:sectPr>
@@ -1499,7 +1517,7 @@
 </file>
 
 <file path=word/endnotes.xml><?xml version="1.0" encoding="utf-8"?>
-<w:endnotes xmlns:wpc="http://schemas.microsoft.com/office/word/2010/wordprocessingCanvas" xmlns:mc="http://schemas.openxmlformats.org/markup-compatibility/2006" xmlns:o="urn:schemas-microsoft-com:office:office" xmlns:r="http://schemas.openxmlformats.org/officeDocument/2006/relationships" xmlns:m="http://schemas.openxmlformats.org/officeDocument/2006/math" xmlns:v="urn:schemas-microsoft-com:vml" xmlns:wp14="http://schemas.microsoft.com/office/word/2010/wordprocessingDrawing" xmlns:wp="http://schemas.openxmlformats.org/drawingml/2006/wordprocessingDrawing" xmlns:w10="urn:schemas-microsoft-com:office:word" xmlns:w="http://schemas.openxmlformats.org/wordprocessingml/2006/main" xmlns:w14="http://schemas.microsoft.com/office/word/2010/wordml" xmlns:w15="http://schemas.microsoft.com/office/word/2012/wordml" xmlns:wpg="http://schemas.microsoft.com/office/word/2010/wordprocessingGroup" xmlns:wpi="http://schemas.microsoft.com/office/word/2010/wordprocessingInk" xmlns:wne="http://schemas.microsoft.com/office/word/2006/wordml" xmlns:wps="http://schemas.microsoft.com/office/word/2010/wordprocessingShape" mc:Ignorable="w14 w15 wp14">
+<w:endnotes xmlns:wpc="http://schemas.microsoft.com/office/word/2010/wordprocessingCanvas" xmlns:mo="http://schemas.microsoft.com/office/mac/office/2008/main" xmlns:mc="http://schemas.openxmlformats.org/markup-compatibility/2006" xmlns:mv="urn:schemas-microsoft-com:mac:vml" xmlns:o="urn:schemas-microsoft-com:office:office" xmlns:r="http://schemas.openxmlformats.org/officeDocument/2006/relationships" xmlns:m="http://schemas.openxmlformats.org/officeDocument/2006/math" xmlns:v="urn:schemas-microsoft-com:vml" xmlns:wp14="http://schemas.microsoft.com/office/word/2010/wordprocessingDrawing" xmlns:wp="http://schemas.openxmlformats.org/drawingml/2006/wordprocessingDrawing" xmlns:w10="urn:schemas-microsoft-com:office:word" xmlns:w="http://schemas.openxmlformats.org/wordprocessingml/2006/main" xmlns:w14="http://schemas.microsoft.com/office/word/2010/wordml" xmlns:w15="http://schemas.microsoft.com/office/word/2012/wordml" xmlns:wpg="http://schemas.microsoft.com/office/word/2010/wordprocessingGroup" xmlns:wpi="http://schemas.microsoft.com/office/word/2010/wordprocessingInk" xmlns:wne="http://schemas.microsoft.com/office/word/2006/wordml" xmlns:wps="http://schemas.microsoft.com/office/word/2010/wordprocessingShape" mc:Ignorable="w14 w15 wp14">
   <w:endnote w:type="separator" w:id="-1">
     <w:p>
       <w:r>
@@ -1518,7 +1536,7 @@
 </file>
 
 <file path=word/footnotes.xml><?xml version="1.0" encoding="utf-8"?>
-<w:footnotes xmlns:wpc="http://schemas.microsoft.com/office/word/2010/wordprocessingCanvas" xmlns:mc="http://schemas.openxmlformats.org/markup-compatibility/2006" xmlns:o="urn:schemas-microsoft-com:office:office" xmlns:r="http://schemas.openxmlformats.org/officeDocument/2006/relationships" xmlns:m="http://schemas.openxmlformats.org/officeDocument/2006/math" xmlns:v="urn:schemas-microsoft-com:vml" xmlns:wp14="http://schemas.microsoft.com/office/word/2010/wordprocessingDrawing" xmlns:wp="http://schemas.openxmlformats.org/drawingml/2006/wordprocessingDrawing" xmlns:w10="urn:schemas-microsoft-com:office:word" xmlns:w="http://schemas.openxmlformats.org/wordprocessingml/2006/main" xmlns:w14="http://schemas.microsoft.com/office/word/2010/wordml" xmlns:w15="http://schemas.microsoft.com/office/word/2012/wordml" xmlns:wpg="http://schemas.microsoft.com/office/word/2010/wordprocessingGroup" xmlns:wpi="http://schemas.microsoft.com/office/word/2010/wordprocessingInk" xmlns:wne="http://schemas.microsoft.com/office/word/2006/wordml" xmlns:wps="http://schemas.microsoft.com/office/word/2010/wordprocessingShape" mc:Ignorable="w14 w15 wp14">
+<w:footnotes xmlns:wpc="http://schemas.microsoft.com/office/word/2010/wordprocessingCanvas" xmlns:mo="http://schemas.microsoft.com/office/mac/office/2008/main" xmlns:mc="http://schemas.openxmlformats.org/markup-compatibility/2006" xmlns:mv="urn:schemas-microsoft-com:mac:vml" xmlns:o="urn:schemas-microsoft-com:office:office" xmlns:r="http://schemas.openxmlformats.org/officeDocument/2006/relationships" xmlns:m="http://schemas.openxmlformats.org/officeDocument/2006/math" xmlns:v="urn:schemas-microsoft-com:vml" xmlns:wp14="http://schemas.microsoft.com/office/word/2010/wordprocessingDrawing" xmlns:wp="http://schemas.openxmlformats.org/drawingml/2006/wordprocessingDrawing" xmlns:w10="urn:schemas-microsoft-com:office:word" xmlns:w="http://schemas.openxmlformats.org/wordprocessingml/2006/main" xmlns:w14="http://schemas.microsoft.com/office/word/2010/wordml" xmlns:w15="http://schemas.microsoft.com/office/word/2012/wordml" xmlns:wpg="http://schemas.microsoft.com/office/word/2010/wordprocessingGroup" xmlns:wpi="http://schemas.microsoft.com/office/word/2010/wordprocessingInk" xmlns:wne="http://schemas.microsoft.com/office/word/2006/wordml" xmlns:wps="http://schemas.microsoft.com/office/word/2010/wordprocessingShape" mc:Ignorable="w14 w15 wp14">
   <w:footnote w:type="separator" w:id="-1">
     <w:p>
       <w:r>
@@ -1537,7 +1555,7 @@
 </file>
 
 <file path=word/numbering.xml><?xml version="1.0" encoding="utf-8"?>
-<w:numbering xmlns:wpc="http://schemas.microsoft.com/office/word/2010/wordprocessingCanvas" xmlns:mc="http://schemas.openxmlformats.org/markup-compatibility/2006" xmlns:o="urn:schemas-microsoft-com:office:office" xmlns:r="http://schemas.openxmlformats.org/officeDocument/2006/relationships" xmlns:m="http://schemas.openxmlformats.org/officeDocument/2006/math" xmlns:v="urn:schemas-microsoft-com:vml" xmlns:wp14="http://schemas.microsoft.com/office/word/2010/wordprocessingDrawing" xmlns:wp="http://schemas.openxmlformats.org/drawingml/2006/wordprocessingDrawing" xmlns:w10="urn:schemas-microsoft-com:office:word" xmlns:w="http://schemas.openxmlformats.org/wordprocessingml/2006/main" xmlns:w14="http://schemas.microsoft.com/office/word/2010/wordml" xmlns:w15="http://schemas.microsoft.com/office/word/2012/wordml" xmlns:wpg="http://schemas.microsoft.com/office/word/2010/wordprocessingGroup" xmlns:wpi="http://schemas.microsoft.com/office/word/2010/wordprocessingInk" xmlns:wne="http://schemas.microsoft.com/office/word/2006/wordml" xmlns:wps="http://schemas.microsoft.com/office/word/2010/wordprocessingShape" mc:Ignorable="w14 w15 wp14">
+<w:numbering xmlns:wpc="http://schemas.microsoft.com/office/word/2010/wordprocessingCanvas" xmlns:mo="http://schemas.microsoft.com/office/mac/office/2008/main" xmlns:mc="http://schemas.openxmlformats.org/markup-compatibility/2006" xmlns:mv="urn:schemas-microsoft-com:mac:vml" xmlns:o="urn:schemas-microsoft-com:office:office" xmlns:r="http://schemas.openxmlformats.org/officeDocument/2006/relationships" xmlns:m="http://schemas.openxmlformats.org/officeDocument/2006/math" xmlns:v="urn:schemas-microsoft-com:vml" xmlns:wp14="http://schemas.microsoft.com/office/word/2010/wordprocessingDrawing" xmlns:wp="http://schemas.openxmlformats.org/drawingml/2006/wordprocessingDrawing" xmlns:w10="urn:schemas-microsoft-com:office:word" xmlns:w="http://schemas.openxmlformats.org/wordprocessingml/2006/main" xmlns:w14="http://schemas.microsoft.com/office/word/2010/wordml" xmlns:w15="http://schemas.microsoft.com/office/word/2012/wordml" xmlns:wpg="http://schemas.microsoft.com/office/word/2010/wordprocessingGroup" xmlns:wpi="http://schemas.microsoft.com/office/word/2010/wordprocessingInk" xmlns:wne="http://schemas.microsoft.com/office/word/2006/wordml" xmlns:wps="http://schemas.microsoft.com/office/word/2010/wordprocessingShape" mc:Ignorable="w14 w15 wp14">
   <w:abstractNum w:abstractNumId="0">
     <w:nsid w:val="1BB24428"/>
     <w:multiLevelType w:val="hybridMultilevel"/>
@@ -1787,7 +1805,7 @@
     </w:rPrDefault>
     <w:pPrDefault/>
   </w:docDefaults>
-  <w:latentStyles w:defLockedState="0" w:defUIPriority="99" w:defSemiHidden="0" w:defUnhideWhenUsed="0" w:defQFormat="0" w:count="371">
+  <w:latentStyles w:defLockedState="0" w:defUIPriority="99" w:defSemiHidden="0" w:defUnhideWhenUsed="0" w:defQFormat="0" w:count="382">
     <w:lsdException w:name="Normal" w:uiPriority="0" w:qFormat="1"/>
     <w:lsdException w:name="heading 1" w:uiPriority="9" w:qFormat="1"/>
     <w:lsdException w:name="heading 2" w:semiHidden="1" w:uiPriority="9" w:unhideWhenUsed="1" w:qFormat="1"/>
@@ -1893,7 +1911,6 @@
     <w:lsdException w:name="HTML Sample" w:semiHidden="1" w:unhideWhenUsed="1"/>
     <w:lsdException w:name="HTML Typewriter" w:semiHidden="1" w:unhideWhenUsed="1"/>
     <w:lsdException w:name="HTML Variable" w:semiHidden="1" w:unhideWhenUsed="1"/>
-    <w:lsdException w:name="Normal Table" w:semiHidden="1" w:unhideWhenUsed="1"/>
     <w:lsdException w:name="annotation subject" w:semiHidden="1" w:unhideWhenUsed="1"/>
     <w:lsdException w:name="No List" w:semiHidden="1" w:unhideWhenUsed="1"/>
     <w:lsdException w:name="Outline List 1" w:semiHidden="1" w:unhideWhenUsed="1"/>
@@ -1939,11 +1956,9 @@
     <w:lsdException w:name="Table Subtle 1" w:semiHidden="1" w:unhideWhenUsed="1"/>
     <w:lsdException w:name="Table Subtle 2" w:semiHidden="1" w:unhideWhenUsed="1"/>
     <w:lsdException w:name="Table Web 1" w:semiHidden="1" w:unhideWhenUsed="1"/>
-    <w:lsdException w:name="Table Web 2" w:semiHidden="1" w:unhideWhenUsed="1"/>
     <w:lsdException w:name="Table Web 3" w:semiHidden="1" w:unhideWhenUsed="1"/>
     <w:lsdException w:name="Balloon Text" w:semiHidden="1" w:unhideWhenUsed="1"/>
     <w:lsdException w:name="Table Grid" w:uiPriority="39"/>
-    <w:lsdException w:name="Table Theme" w:semiHidden="1" w:unhideWhenUsed="1"/>
     <w:lsdException w:name="Placeholder Text" w:semiHidden="1"/>
     <w:lsdException w:name="No Spacing" w:uiPriority="1" w:qFormat="1"/>
     <w:lsdException w:name="Light Shading" w:uiPriority="60"/>
@@ -2159,6 +2174,8 @@
     <w:lsdException w:name="List Table 5 Dark Accent 6" w:uiPriority="50"/>
     <w:lsdException w:name="List Table 6 Colorful Accent 6" w:uiPriority="51"/>
     <w:lsdException w:name="List Table 7 Colorful Accent 6" w:uiPriority="52"/>
+    <w:lsdException w:name="Mention" w:semiHidden="1" w:unhideWhenUsed="1"/>
+    <w:lsdException w:name="Smart Hyperlink" w:semiHidden="1" w:unhideWhenUsed="1"/>
   </w:latentStyles>
   <w:style w:type="paragraph" w:default="1" w:styleId="a">
     <w:name w:val="Normal"/>
@@ -2172,7 +2189,7 @@
     <w:name w:val="heading 1"/>
     <w:basedOn w:val="a"/>
     <w:next w:val="a"/>
-    <w:link w:val="1Char"/>
+    <w:link w:val="10"/>
     <w:uiPriority w:val="9"/>
     <w:qFormat/>
     <w:rsid w:val="000F7DFB"/>
@@ -2194,7 +2211,7 @@
     <w:name w:val="heading 2"/>
     <w:basedOn w:val="a"/>
     <w:next w:val="a"/>
-    <w:link w:val="2Char"/>
+    <w:link w:val="20"/>
     <w:uiPriority w:val="9"/>
     <w:unhideWhenUsed/>
     <w:qFormat/>
@@ -2243,7 +2260,7 @@
   <w:style w:type="paragraph" w:styleId="a3">
     <w:name w:val="header"/>
     <w:basedOn w:val="a"/>
-    <w:link w:val="Char"/>
+    <w:link w:val="a4"/>
     <w:uiPriority w:val="99"/>
     <w:unhideWhenUsed/>
     <w:rsid w:val="000F7DFB"/>
@@ -2263,8 +2280,8 @@
       <w:szCs w:val="18"/>
     </w:rPr>
   </w:style>
-  <w:style w:type="character" w:customStyle="1" w:styleId="Char">
-    <w:name w:val="页眉 Char"/>
+  <w:style w:type="character" w:customStyle="1" w:styleId="a4">
+    <w:name w:val="页眉字符"/>
     <w:basedOn w:val="a0"/>
     <w:link w:val="a3"/>
     <w:uiPriority w:val="99"/>
@@ -2274,10 +2291,10 @@
       <w:szCs w:val="18"/>
     </w:rPr>
   </w:style>
-  <w:style w:type="paragraph" w:styleId="a4">
+  <w:style w:type="paragraph" w:styleId="a5">
     <w:name w:val="footer"/>
     <w:basedOn w:val="a"/>
-    <w:link w:val="Char0"/>
+    <w:link w:val="a6"/>
     <w:uiPriority w:val="99"/>
     <w:unhideWhenUsed/>
     <w:rsid w:val="000F7DFB"/>
@@ -2294,10 +2311,10 @@
       <w:szCs w:val="18"/>
     </w:rPr>
   </w:style>
-  <w:style w:type="character" w:customStyle="1" w:styleId="Char0">
-    <w:name w:val="页脚 Char"/>
+  <w:style w:type="character" w:customStyle="1" w:styleId="a6">
+    <w:name w:val="页脚字符"/>
     <w:basedOn w:val="a0"/>
-    <w:link w:val="a4"/>
+    <w:link w:val="a5"/>
     <w:uiPriority w:val="99"/>
     <w:rsid w:val="000F7DFB"/>
     <w:rPr>
@@ -2305,8 +2322,8 @@
       <w:szCs w:val="18"/>
     </w:rPr>
   </w:style>
-  <w:style w:type="character" w:customStyle="1" w:styleId="1Char">
-    <w:name w:val="标题 1 Char"/>
+  <w:style w:type="character" w:customStyle="1" w:styleId="10">
+    <w:name w:val="标题 1字符"/>
     <w:basedOn w:val="a0"/>
     <w:link w:val="1"/>
     <w:uiPriority w:val="9"/>
@@ -2319,12 +2336,13 @@
       <w:szCs w:val="44"/>
     </w:rPr>
   </w:style>
-  <w:style w:type="table" w:styleId="a5">
+  <w:style w:type="table" w:styleId="a7">
     <w:name w:val="Table Grid"/>
     <w:basedOn w:val="a1"/>
     <w:uiPriority w:val="39"/>
     <w:rsid w:val="001506C8"/>
     <w:tblPr>
+      <w:tblInd w:w="0" w:type="dxa"/>
       <w:tblBorders>
         <w:top w:val="single" w:sz="4" w:space="0" w:color="auto"/>
         <w:left w:val="single" w:sz="4" w:space="0" w:color="auto"/>
@@ -2333,6 +2351,12 @@
         <w:insideH w:val="single" w:sz="4" w:space="0" w:color="auto"/>
         <w:insideV w:val="single" w:sz="4" w:space="0" w:color="auto"/>
       </w:tblBorders>
+      <w:tblCellMar>
+        <w:top w:w="0" w:type="dxa"/>
+        <w:left w:w="108" w:type="dxa"/>
+        <w:bottom w:w="0" w:type="dxa"/>
+        <w:right w:w="108" w:type="dxa"/>
+      </w:tblCellMar>
     </w:tblPr>
   </w:style>
   <w:style w:type="table" w:styleId="3">
@@ -2343,6 +2367,13 @@
     <w:tblPr>
       <w:tblStyleRowBandSize w:val="1"/>
       <w:tblStyleColBandSize w:val="1"/>
+      <w:tblInd w:w="0" w:type="dxa"/>
+      <w:tblCellMar>
+        <w:top w:w="0" w:type="dxa"/>
+        <w:left w:w="108" w:type="dxa"/>
+        <w:bottom w:w="0" w:type="dxa"/>
+        <w:right w:w="108" w:type="dxa"/>
+      </w:tblCellMar>
     </w:tblPr>
     <w:tblStylePr w:type="firstRow">
       <w:rPr>
@@ -2433,6 +2464,7 @@
     <w:tblPr>
       <w:tblStyleRowBandSize w:val="1"/>
       <w:tblStyleColBandSize w:val="1"/>
+      <w:tblInd w:w="0" w:type="dxa"/>
       <w:tblBorders>
         <w:top w:val="single" w:sz="4" w:space="0" w:color="BDD6EE" w:themeColor="accent1" w:themeTint="66"/>
         <w:left w:val="single" w:sz="4" w:space="0" w:color="BDD6EE" w:themeColor="accent1" w:themeTint="66"/>
@@ -2441,6 +2473,12 @@
         <w:insideH w:val="single" w:sz="4" w:space="0" w:color="BDD6EE" w:themeColor="accent1" w:themeTint="66"/>
         <w:insideV w:val="single" w:sz="4" w:space="0" w:color="BDD6EE" w:themeColor="accent1" w:themeTint="66"/>
       </w:tblBorders>
+      <w:tblCellMar>
+        <w:top w:w="0" w:type="dxa"/>
+        <w:left w:w="108" w:type="dxa"/>
+        <w:bottom w:w="0" w:type="dxa"/>
+        <w:right w:w="108" w:type="dxa"/>
+      </w:tblCellMar>
     </w:tblPr>
     <w:tblStylePr w:type="firstRow">
       <w:rPr>
@@ -2479,7 +2517,7 @@
       </w:rPr>
     </w:tblStylePr>
   </w:style>
-  <w:style w:type="table" w:styleId="10">
+  <w:style w:type="table" w:styleId="11">
     <w:name w:val="Grid Table 1 Light"/>
     <w:basedOn w:val="a1"/>
     <w:uiPriority w:val="46"/>
@@ -2487,6 +2525,7 @@
     <w:tblPr>
       <w:tblStyleRowBandSize w:val="1"/>
       <w:tblStyleColBandSize w:val="1"/>
+      <w:tblInd w:w="0" w:type="dxa"/>
       <w:tblBorders>
         <w:top w:val="single" w:sz="4" w:space="0" w:color="999999" w:themeColor="text1" w:themeTint="66"/>
         <w:left w:val="single" w:sz="4" w:space="0" w:color="999999" w:themeColor="text1" w:themeTint="66"/>
@@ -2495,6 +2534,12 @@
         <w:insideH w:val="single" w:sz="4" w:space="0" w:color="999999" w:themeColor="text1" w:themeTint="66"/>
         <w:insideV w:val="single" w:sz="4" w:space="0" w:color="999999" w:themeColor="text1" w:themeTint="66"/>
       </w:tblBorders>
+      <w:tblCellMar>
+        <w:top w:w="0" w:type="dxa"/>
+        <w:left w:w="108" w:type="dxa"/>
+        <w:bottom w:w="0" w:type="dxa"/>
+        <w:right w:w="108" w:type="dxa"/>
+      </w:tblCellMar>
     </w:tblPr>
     <w:tblStylePr w:type="firstRow">
       <w:rPr>
@@ -2533,8 +2578,8 @@
       </w:rPr>
     </w:tblStylePr>
   </w:style>
-  <w:style w:type="character" w:customStyle="1" w:styleId="2Char">
-    <w:name w:val="标题 2 Char"/>
+  <w:style w:type="character" w:customStyle="1" w:styleId="20">
+    <w:name w:val="标题 2字符"/>
     <w:basedOn w:val="a0"/>
     <w:link w:val="2"/>
     <w:uiPriority w:val="9"/>
@@ -2547,7 +2592,7 @@
       <w:szCs w:val="32"/>
     </w:rPr>
   </w:style>
-  <w:style w:type="paragraph" w:styleId="a6">
+  <w:style w:type="paragraph" w:styleId="a8">
     <w:name w:val="List Paragraph"/>
     <w:basedOn w:val="a"/>
     <w:uiPriority w:val="34"/>
@@ -2557,10 +2602,10 @@
       <w:ind w:firstLineChars="200" w:firstLine="420"/>
     </w:pPr>
   </w:style>
-  <w:style w:type="paragraph" w:styleId="a7">
+  <w:style w:type="paragraph" w:styleId="a9">
     <w:name w:val="Balloon Text"/>
     <w:basedOn w:val="a"/>
-    <w:link w:val="Char1"/>
+    <w:link w:val="aa"/>
     <w:uiPriority w:val="99"/>
     <w:semiHidden/>
     <w:unhideWhenUsed/>
@@ -2570,16 +2615,43 @@
       <w:szCs w:val="18"/>
     </w:rPr>
   </w:style>
-  <w:style w:type="character" w:customStyle="1" w:styleId="Char1">
-    <w:name w:val="批注框文本 Char"/>
+  <w:style w:type="character" w:customStyle="1" w:styleId="aa">
+    <w:name w:val="批注框文本字符"/>
     <w:basedOn w:val="a0"/>
-    <w:link w:val="a7"/>
+    <w:link w:val="a9"/>
     <w:uiPriority w:val="99"/>
     <w:semiHidden/>
     <w:rsid w:val="00187349"/>
     <w:rPr>
       <w:sz w:val="18"/>
       <w:szCs w:val="18"/>
+    </w:rPr>
+  </w:style>
+  <w:style w:type="paragraph" w:styleId="ab">
+    <w:name w:val="Document Map"/>
+    <w:basedOn w:val="a"/>
+    <w:link w:val="ac"/>
+    <w:uiPriority w:val="99"/>
+    <w:semiHidden/>
+    <w:unhideWhenUsed/>
+    <w:rsid w:val="00EA192B"/>
+    <w:rPr>
+      <w:rFonts w:ascii="宋体" w:eastAsia="宋体"/>
+      <w:sz w:val="24"/>
+      <w:szCs w:val="24"/>
+    </w:rPr>
+  </w:style>
+  <w:style w:type="character" w:customStyle="1" w:styleId="ac">
+    <w:name w:val="文档结构图字符"/>
+    <w:basedOn w:val="a0"/>
+    <w:link w:val="ab"/>
+    <w:uiPriority w:val="99"/>
+    <w:semiHidden/>
+    <w:rsid w:val="00EA192B"/>
+    <w:rPr>
+      <w:rFonts w:ascii="宋体" w:eastAsia="宋体"/>
+      <w:sz w:val="24"/>
+      <w:szCs w:val="24"/>
     </w:rPr>
   </w:style>
 </w:styles>
@@ -2851,7 +2923,7 @@
 </file>
 
 <file path=customXml/itemProps1.xml><?xml version="1.0" encoding="utf-8"?>
-<ds:datastoreItem xmlns:ds="http://schemas.openxmlformats.org/officeDocument/2006/customXml" ds:itemID="{1F516FD3-2EF4-477C-8A59-4546F66A264F}">
+<ds:datastoreItem xmlns:ds="http://schemas.openxmlformats.org/officeDocument/2006/customXml" ds:itemID="{67859584-16ED-7342-9FA0-1BEAAF3B21CF}">
   <ds:schemaRefs>
     <ds:schemaRef ds:uri="http://schemas.openxmlformats.org/officeDocument/2006/bibliography"/>
   </ds:schemaRefs>

--- a/3Q2018/Q3季度汇报/汇报流程.docx
+++ b/3Q2018/Q3季度汇报/汇报流程.docx
@@ -1103,23 +1103,7 @@
                 <w:sz w:val="24"/>
                 <w:szCs w:val="24"/>
               </w:rPr>
-              <w:t>态势感知中的</w:t>
-            </w:r>
-            <w:r>
-              <w:rPr>
-                <w:rFonts w:hint="eastAsia"/>
-                <w:sz w:val="24"/>
-                <w:szCs w:val="24"/>
-              </w:rPr>
-              <w:t>AI</w:t>
-            </w:r>
-            <w:r>
-              <w:rPr>
-                <w:rFonts w:hint="eastAsia"/>
-                <w:sz w:val="24"/>
-                <w:szCs w:val="24"/>
-              </w:rPr>
-              <w:t>模型</w:t>
+              <w:t>画像的得失</w:t>
             </w:r>
           </w:p>
         </w:tc>
@@ -1238,7 +1222,6 @@
               <w:jc w:val="center"/>
               <w:cnfStyle w:val="000000000000" w:firstRow="0" w:lastRow="0" w:firstColumn="0" w:lastColumn="0" w:oddVBand="0" w:evenVBand="0" w:oddHBand="0" w:evenHBand="0" w:firstRowFirstColumn="0" w:firstRowLastColumn="0" w:lastRowFirstColumn="0" w:lastRowLastColumn="0"/>
               <w:rPr>
-                <w:rFonts w:hint="eastAsia"/>
                 <w:sz w:val="24"/>
                 <w:szCs w:val="24"/>
               </w:rPr>
@@ -1379,6 +1362,7 @@
       <w:pPr>
         <w:ind w:firstLine="420"/>
       </w:pPr>
+      <w:bookmarkStart w:id="0" w:name="_GoBack"/>
       <w:r>
         <w:rPr>
           <w:noProof/>
@@ -1447,57 +1431,20 @@
           </wp:anchor>
         </w:drawing>
       </w:r>
+      <w:bookmarkEnd w:id="0"/>
     </w:p>
     <w:p/>
+    <w:p/>
+    <w:p/>
+    <w:p/>
+    <w:p/>
+    <w:p/>
     <w:p>
-      <w:pPr>
-        <w:rPr>
-          <w:rFonts w:hint="eastAsia"/>
-        </w:rPr>
-      </w:pPr>
-    </w:p>
-    <w:p>
-      <w:pPr>
-        <w:rPr>
-          <w:rFonts w:hint="eastAsia"/>
-        </w:rPr>
-      </w:pPr>
-    </w:p>
-    <w:p>
-      <w:pPr>
-        <w:rPr>
-          <w:rFonts w:hint="eastAsia"/>
-        </w:rPr>
-      </w:pPr>
-    </w:p>
-    <w:p>
-      <w:pPr>
-        <w:rPr>
-          <w:rFonts w:hint="eastAsia"/>
-        </w:rPr>
-      </w:pPr>
-    </w:p>
-    <w:p>
-      <w:pPr>
-        <w:rPr>
-          <w:rFonts w:hint="eastAsia"/>
-        </w:rPr>
-      </w:pPr>
-    </w:p>
-    <w:p>
-      <w:r>
-        <w:rPr>
-          <w:rFonts w:hint="eastAsia"/>
-        </w:rPr>
-        <w:t>参与互动讨论，请扫</w:t>
-      </w:r>
-      <w:bookmarkStart w:id="0" w:name="_GoBack"/>
-      <w:bookmarkEnd w:id="0"/>
-      <w:r>
-        <w:rPr>
-          <w:rFonts w:hint="eastAsia"/>
-        </w:rPr>
-        <w:t>描左方二维码</w:t>
+      <w:r>
+        <w:rPr>
+          <w:rFonts w:hint="eastAsia"/>
+        </w:rPr>
+        <w:t>参与互动讨论，请扫描左方二维码</w:t>
       </w:r>
     </w:p>
     <w:sectPr>
@@ -1911,6 +1858,7 @@
     <w:lsdException w:name="HTML Sample" w:semiHidden="1" w:unhideWhenUsed="1"/>
     <w:lsdException w:name="HTML Typewriter" w:semiHidden="1" w:unhideWhenUsed="1"/>
     <w:lsdException w:name="HTML Variable" w:semiHidden="1" w:unhideWhenUsed="1"/>
+    <w:lsdException w:name="Normal Table" w:semiHidden="1" w:unhideWhenUsed="1"/>
     <w:lsdException w:name="annotation subject" w:semiHidden="1" w:unhideWhenUsed="1"/>
     <w:lsdException w:name="No List" w:semiHidden="1" w:unhideWhenUsed="1"/>
     <w:lsdException w:name="Outline List 1" w:semiHidden="1" w:unhideWhenUsed="1"/>
@@ -1956,9 +1904,11 @@
     <w:lsdException w:name="Table Subtle 1" w:semiHidden="1" w:unhideWhenUsed="1"/>
     <w:lsdException w:name="Table Subtle 2" w:semiHidden="1" w:unhideWhenUsed="1"/>
     <w:lsdException w:name="Table Web 1" w:semiHidden="1" w:unhideWhenUsed="1"/>
+    <w:lsdException w:name="Table Web 2" w:semiHidden="1" w:unhideWhenUsed="1"/>
     <w:lsdException w:name="Table Web 3" w:semiHidden="1" w:unhideWhenUsed="1"/>
     <w:lsdException w:name="Balloon Text" w:semiHidden="1" w:unhideWhenUsed="1"/>
     <w:lsdException w:name="Table Grid" w:uiPriority="39"/>
+    <w:lsdException w:name="Table Theme" w:semiHidden="1" w:unhideWhenUsed="1"/>
     <w:lsdException w:name="Placeholder Text" w:semiHidden="1"/>
     <w:lsdException w:name="No Spacing" w:uiPriority="1" w:qFormat="1"/>
     <w:lsdException w:name="Light Shading" w:uiPriority="60"/>
@@ -2923,7 +2873,7 @@
 </file>
 
 <file path=customXml/itemProps1.xml><?xml version="1.0" encoding="utf-8"?>
-<ds:datastoreItem xmlns:ds="http://schemas.openxmlformats.org/officeDocument/2006/customXml" ds:itemID="{67859584-16ED-7342-9FA0-1BEAAF3B21CF}">
+<ds:datastoreItem xmlns:ds="http://schemas.openxmlformats.org/officeDocument/2006/customXml" ds:itemID="{D5465EA6-5A5E-F140-96EB-9E1431355256}">
   <ds:schemaRefs>
     <ds:schemaRef ds:uri="http://schemas.openxmlformats.org/officeDocument/2006/bibliography"/>
   </ds:schemaRefs>
